--- a/client/files/pvchampsSL.docx
+++ b/client/files/pvchampsSL.docx
@@ -30,10 +30,10 @@
       </w:pPr>
       <w:r>
         <w:drawing>
-          <wp:inline distT="0" distB="0" distL="0" distR="0" wp14:anchorId="05645F06" wp14:editId="6FA03223">
-            <wp:extent cx="4993977" cy="7647637"/>
-            <wp:effectExtent l="0" t="0" r="0" b="0"/>
-            <wp:docPr id="2" name="Picture 2"/>
+          <wp:inline distT="0" distB="0" distL="0" distR="0" wp14:anchorId="2BEC9578" wp14:editId="3885DE43">
+            <wp:extent cx="4972050" cy="7750518"/>
+            <wp:effectExtent l="0" t="0" r="0" b="3175"/>
+            <wp:docPr id="1" name="Picture 1"/>
             <wp:cNvGraphicFramePr>
               <a:graphicFrameLocks xmlns:a="http://schemas.openxmlformats.org/drawingml/2006/main" noChangeAspect="1"/>
             </wp:cNvGraphicFramePr>
@@ -62,7 +62,7 @@
                   <pic:spPr bwMode="auto">
                     <a:xfrm>
                       <a:off x="0" y="0"/>
-                      <a:ext cx="4998738" cy="7654928"/>
+                      <a:ext cx="4978127" cy="7759991"/>
                     </a:xfrm>
                     <a:prstGeom prst="rect">
                       <a:avLst/>
